--- a/Module 2 Lab/QGIS 2.8 and Inkscape 0.91/Module 2 Lab.docx
+++ b/Module 2 Lab/QGIS 2.8 and Inkscape 0.91/Module 2 Lab.docx
@@ -34,7 +34,7 @@
     </w:p>
     <w:p>
       <w:r>
-        <w:t xml:space="preserve">Document Version: 9/2/2014</w:t>
+        <w:t xml:space="preserve">Document Version: 5/14/2015</w:t>
       </w:r>
     </w:p>
     <w:p>
@@ -203,12 +203,12 @@
     </w:p>
     <w:p>
       <w:r>
-        <w:t xml:space="preserve">The map projection is a fundamental part of the mapping process, and provides the backbone, or framework, for the map. It is important for the GIS Specialist to understand the qualities of the mapped region that are preserved by a given projection, and the qualities that will be distorted or skewed. Additionally, for cartographers, selection of an appropriate map projection is a crucial part of the map design process. This is because we are all used to seeing different parts of the world mapped using specific standard projections that make these areas “look right”.</w:t>
-      </w:r>
-    </w:p>
-    <w:p>
-      <w:r>
-        <w:t xml:space="preserve">The transformation of the ellipsoid shape of the earth onto a two-dimensional surface cannot be accomplished without some element of distortion, through shearing, tearing, or compression (as discussed in the text). For mapping small Earth areas (large-scale mapping), projection is not a major issue, but as the scale becomes smaller, as in the mapping of continents or subcontinents, distortion becomes a significant factor. Distortion of area, shape, distance, and direction become properties to consider. It is impossible for one projection to maintain all of these properties simultaneously.</w:t>
+        <w:t xml:space="preserve">The map projection is a fundamental part of the mapping process, and provides the backbone, or framework, for the map. It is important for the GIS Specialist to understand the qualities of the mapped region that are preserved by a given projection, and the qualities that will be distorted or skewed. Additionally, for cartographers, selection of an appropriate map projection is a crucial part of the map design process. This is because we are all used to seeing different parts of the world mapped using specific standard projections that make these areas “look right.”</w:t>
+      </w:r>
+    </w:p>
+    <w:p>
+      <w:r>
+        <w:t xml:space="preserve">The transformation of the ellipsoid shape of the earth onto a two-dimensional surface cannot be accomplished without some element of distortion, through shearing, tearing, or compression. For mapping small Earth areas (large-scale mapping), projection is not a major issue, but as the scale becomes smaller, as in the mapping of continents or subcontinents, distortion becomes a significant factor. Distortion of area, shape, distance, and direction become properties to consider. It is impossible for one projection to maintain all of these properties simultaneously.</w:t>
       </w:r>
     </w:p>
     <w:p>
@@ -375,7 +375,7 @@
     </w:p>
     <w:p>
       <w:r>
-        <w:t xml:space="preserve">An individual GIS layer in the Table of Contents is known as a theme. In the project file, there are two polygon themes, Circles and Land, a point theme, Cities, and a line theme, Graticule. If these circles were displayed on a globe they would be perfect circles. Here you can begin to visualize the distortion in the projection by the distortion in the Circles theme. On this map, a projection has not been chosen in QGIS Desktop. The software is using latitude and longitude measured in geodetic decimal degrees, which displays a simple rectangular coordinate system in which the length of one degree of longitude is consistently equal to one degree of latitude. In QGIS Desktop, when a projection has not yet been selected, distance calculations remain true, since the software computes distance using the spherical coordinates of latitude and longitude along a great circle arc, just as if you were actually measuring at the Earth’s surface. Although a projection has not yet been chosen by the user, the display is essentially a Plate Carrée projection. On a projection that preserves shape, the polygons on the Circles theme appear as true circles. In a Plate Carrée projection, linear scale, area, and shape are all distorted increasingly toward the poles as demonstrated with the Circles theme.</w:t>
+        <w:t xml:space="preserve">An individual GIS layer in the Layers Panel is known as a theme. In the project file, there are two polygon themes, Circles and Land, a point theme, Cities, and a line theme, Graticule. If these circles were displayed on a globe they would be perfect circles. Here you can begin to visualize the distortion in the projection by the distortion in the Circles theme. On this map, a projection has not been chosen in QGIS. The software is using latitude and longitude measured in geodetic decimal degrees, which displays a simple rectangular coordinate system in which the length of one degree of longitude is consistently equal to one degree of latitude. In QGIS, when a projection has not yet been selected, distance calculations remain true, since the software computes distance using the spherical coordinates of latitude and longitude along a great circle arc, just as if you were actually measuring at the Earth’s surface. Although a projection has not yet been chosen by the user, the display is essentially a Plate Carrée projection. On a projection that preserves shape, the polygons on the Circles theme appear as true circles. In a Plate Carrée projection, linear scale, area, and shape are all distorted increasingly toward the poles as demonstrated with the Circles theme.</w:t>
       </w:r>
     </w:p>
     <w:p>
@@ -674,12 +674,12 @@
     </w:p>
     <w:p>
       <w:r>
-        <w:t xml:space="preserve">The measured distance is about 25,300 kilometers (your distance may vary slightly). This is not the actual distance between Atlanta and Alice Springs. Since on the fly CRS transformation is turned off, QGIS measures directly between Atlanta and Alice Springs (along your measure line) heading East from Atlanta. What it should do is measure to Alice Springs by heading West from Atlanta instead of East as you defined since heading West is a shorter distance than heading East. However, QGIS does not know that the “World is round,” so-to-speak, since on-the-fly transformation (OTF) is turned off. With OTF turned on, it treats the coordinate system as a selected World-based coordinate system. This view does not maintain spherical distance measurements, and distorts shape, direction and area.</w:t>
-      </w:r>
-    </w:p>
-    <w:p>
-      <w:r>
-        <w:t xml:space="preserve">Let’s tell QGIS that we are, in fact, working with a World-based coordinate system and wish to measure on a round world.</w:t>
+        <w:t xml:space="preserve">The measured distance is about 25,300 kilometers (your distance will vary slightly). This is not the actual distance between Atlanta and Alice Springs. Since on the fly CRS transformation is turned off, QGIS measures directly between Atlanta and Alice Springs (along your measure line) heading East from Atlanta. What it should do is measure to Alice Springs by heading West from Atlanta instead of East as you defined since heading West is a shorter distance than heading East. However, QGIS does not know that the “World is round,” so-to-speak, since on-the-fly transformation (OTF) is turned off. With OTF turned on, it treats the coordinate system as a selected World-based coordinate system. This view does not maintain spherical distance measurements, and distorts shape, direction and area.</w:t>
+      </w:r>
+    </w:p>
+    <w:p>
+      <w:r>
+        <w:t xml:space="preserve">We need to tell QGIS that we are, in fact, working with a World-based coordinate system and wish to measure on a round world.</w:t>
       </w:r>
     </w:p>
     <w:p>
@@ -690,7 +690,7 @@
         </w:numPr>
       </w:pPr>
       <w:r>
-        <w:t xml:space="preserve">From the menu bar, select Project -&gt; Project Properties.</w:t>
+        <w:t xml:space="preserve">From the menu bar, select Project | Project Properties.</w:t>
       </w:r>
     </w:p>
     <w:p>
@@ -854,12 +854,12 @@
     </w:p>
     <w:p>
       <w:r>
-        <w:t xml:space="preserve">The measured distance is about 16,000 kilometers (your distance may vary slightly). This is the actual distance between Atlanta and Alice Springs. This view maintains spherical distance measurements, but distorts shape, direction, and area.</w:t>
-      </w:r>
-    </w:p>
-    <w:p>
-      <w:r>
-        <w:t xml:space="preserve">Let’s change the projection on this view to the Mercator projection.</w:t>
+        <w:t xml:space="preserve">The measured distance is about 16,000 kilometers (your distance will vary slightly). This is the actual distance between Atlanta and Alice Springs. This view maintains spherical distance measurements, but distorts shape, direction, and area.</w:t>
+      </w:r>
+    </w:p>
+    <w:p>
+      <w:r>
+        <w:t xml:space="preserve">Next we will change the projection on this view to the Mercator projection.</w:t>
       </w:r>
     </w:p>
     <w:p>
@@ -1063,12 +1063,12 @@
     </w:p>
     <w:p>
       <w:r>
-        <w:t xml:space="preserve">Let’s examine a map projection more suitable for mapping the entire world: the Eckert IV projection. The Eckert II map projection is an equal-area pseudocylindrical map projection with straight parallel latitude lines and equally spaced meridians.</w:t>
-      </w:r>
-    </w:p>
-    <w:p>
-      <w:r>
-        <w:t xml:space="preserve">Let’s change the projection on this view to the Eckert IV projection.</w:t>
+        <w:t xml:space="preserve">We will examine a map projection more suitable for mapping the entire world: the Eckert IV projection. The Eckert II map projection is an equal-area pseudocylindrical map projection with straight parallel latitude lines and equally spaced meridians.</w:t>
+      </w:r>
+    </w:p>
+    <w:p>
+      <w:r>
+        <w:t xml:space="preserve">We will change the projection on this view to the Eckert IV projection.</w:t>
       </w:r>
     </w:p>
     <w:p>
@@ -1248,7 +1248,7 @@
     </w:p>
     <w:p>
       <w:r>
-        <w:t xml:space="preserve">Let’s see how the distance property fares.</w:t>
+        <w:t xml:space="preserve">We will see how the distance property fares.</w:t>
       </w:r>
     </w:p>
     <w:p>
@@ -1359,7 +1359,7 @@
     </w:p>
     <w:p>
       <w:r>
-        <w:t xml:space="preserve">The distance property is more difficult to judge. The known distance between Los Angeles and New York is approximately 3,962 kilometers. Let’s see how the unprojected map controls distance distortion.</w:t>
+        <w:t xml:space="preserve">The distance property is more difficult to judge. The known distance between Los Angeles and New York is approximately 3,962 kilometers. We can see how the unprojected map controls distance distortion.</w:t>
       </w:r>
     </w:p>
     <w:p>
@@ -1371,7 +1371,7 @@
         </w:numPr>
       </w:pPr>
       <w:r>
-        <w:t xml:space="preserve">As before use the Measure Tool to measure the distance between Los Angeles and New York City in kilometers.</w:t>
+        <w:t xml:space="preserve">As before, use the Measure Tool to measure the distance between Los Angeles and New York City in kilometers.</w:t>
       </w:r>
     </w:p>
     <w:p>
@@ -1645,7 +1645,7 @@
     </w:p>
     <w:p>
       <w:r>
-        <w:t xml:space="preserve">There clearly is a great deal of distortion using this projection, most obviously the shearing. Part of the problem lies in the fact that this projection is centered at 0 degrees longitude. Let’s center the projection on the United States by creating a custom CRS based on the World_Eckert_IV projection.</w:t>
+        <w:t xml:space="preserve">There clearly is a great deal of distortion using this projection, most obviously the shearing. Part of the problem lies in the fact that this projection is centered at 0 degrees longitude. We can center the projection on the United States by creating a custom CRS based on the World_Eckert_IV projection.</w:t>
       </w:r>
     </w:p>
     <w:p>
@@ -1875,6 +1875,7 @@
     </w:p>
     <w:p>
       <w:pPr>
+        <w:pStyle w:val="Compact"/>
         <w:numPr>
           <w:numId w:val="1025"/>
           <w:ilvl w:val="0"/>
@@ -1886,6 +1887,7 @@
     </w:p>
     <w:p>
       <w:pPr>
+        <w:pStyle w:val="Compact"/>
         <w:numPr>
           <w:numId w:val="1025"/>
           <w:ilvl w:val="0"/>
@@ -1897,11 +1899,12 @@
     </w:p>
     <w:p>
       <w:r>
-        <w:t xml:space="preserve">Our custom CRS is now added to QGIS Desktop for us to use. Let’s choose our USA_Eckert_IV projection to see how it projects our map.</w:t>
-      </w:r>
-    </w:p>
-    <w:p>
-      <w:pPr>
+        <w:t xml:space="preserve">Our custom CRS is now added to QGIS Desktop for us to use. We can then choose our USA_Eckert_IV projection to see how it projects our map.</w:t>
+      </w:r>
+    </w:p>
+    <w:p>
+      <w:pPr>
+        <w:pStyle w:val="Compact"/>
         <w:numPr>
           <w:numId w:val="1026"/>
           <w:ilvl w:val="0"/>
@@ -2115,7 +2118,7 @@
     </w:p>
     <w:p>
       <w:r>
-        <w:t xml:space="preserve">Because it has two standard parallels, the Albers equal-area projection is particularly good for larger countries with a significant east-west extent. Let’s try Albers on our map.</w:t>
+        <w:t xml:space="preserve">Because it has two standard parallels, the Albers equal-area projection is particularly good for larger countries with a significant east-west extent. We can also try Albers on our map.</w:t>
       </w:r>
     </w:p>
     <w:p>
@@ -2250,7 +2253,7 @@
     </w:p>
     <w:p>
       <w:r>
-        <w:t xml:space="preserve">Let’s try another map projection to see what changes.</w:t>
+        <w:t xml:space="preserve">We will try another map projection to see what changes.</w:t>
       </w:r>
     </w:p>
     <w:p>
@@ -2567,7 +2570,7 @@
     </w:p>
     <w:p>
       <w:r>
-        <w:t xml:space="preserve">Let’s briefly define these terms and where they can be modified in the CRS Parameters. Each term will be followed by the parameter in the CRS Parameters inside of parenthesis.</w:t>
+        <w:t xml:space="preserve">We need to briefly define these terms and where they can be modified in the CRS Parameters. Each term will be followed by the parameter in the CRS Parameters inside of parenthesis.</w:t>
       </w:r>
     </w:p>
     <w:p>
@@ -2695,7 +2698,7 @@
     </w:p>
     <w:p>
       <w:r>
-        <w:t xml:space="preserve">Now let’s see the effect of the 0.00 settings for the false easting and northing. The x-origin is approximately -95.85 and the y-origin is approximately 37.16.</w:t>
+        <w:t xml:space="preserve">Now we can see the effect of the 0.00 settings for the false easting and northing. The x-origin is approximately -95.85 and the y-origin is approximately 37.16.</w:t>
       </w:r>
     </w:p>
     <w:p>
@@ -2863,7 +2866,7 @@
     </w:p>
     <w:p>
       <w:r>
-        <w:t xml:space="preserve">The SPCS is a series of separate coordinate systems, each covering either an entire state, or a portion of a state. The SPCS is only used in the United States of America and, therefore, it is not appropriate to use SPCS for other countries or regions of the World. SPCS is popular due to its high accuracy in large-scale mapping because of the relatively small size of each SPCS zone. The SPCS is composed of 120 zones which follow county boundaries (except in Alaska) and often divides a state in to multiple zones. There are two main projections used with the SPCS. States with a north-south axis are mapped using the Transverse Mercator projection, and designate zones with between a range of ‘North’ and ‘South’ (e.x. Minnesota North). States with an east-west axis are mapped with the Lambert Conformal projection and designate zones between a range of ‘East’ and .West’ (e.x. New Mexico Central).</w:t>
+        <w:t xml:space="preserve">The SPCS is a series of separate coordinate systems, each covering either an entire state, or a portion of a state. The SPCS is only used in the United States of America and, therefore, it is not appropriate to use SPCS for other countries or regions of the World. SPCS is popular due to its high accuracy in large-scale mapping because of the relatively small size of each SPCS zone. The SPCS is composed of 120 zones which follow county boundaries (except in Alaska) and often divides a state in to multiple zones. There are two main projections used with the SPCS. States with a north-south axis are mapped using the Transverse Mercator projection, and designate zones with between a range of ‘North’ and ‘South’ (e.g. Minnesota North). States with an east-west axis are mapped with the Lambert Conformal projection and designate zones between a range of ‘East’ and .West’ (e.g. New Mexico Central).</w:t>
       </w:r>
     </w:p>
     <w:p>
@@ -3104,7 +3107,7 @@
         </w:numPr>
       </w:pPr>
       <w:r>
-        <w:t xml:space="preserve">Find your Lab 3 "Data" Folder and save within that folder under the name</w:t>
+        <w:t xml:space="preserve">Find your Lab 2 "Data" Folder and save within that folder under the name</w:t>
       </w:r>
       <w:r>
         <w:t xml:space="preserve"> </w:t>
@@ -3259,7 +3262,7 @@
           <wp:inline>
             <wp:extent cx="5440680" cy="4374852"/>
             <wp:effectExtent b="0" l="0" r="0" t="0"/>
-            <wp:docPr descr="Save vector layer as… Dialog Box" id="1" name="Picture"/>
+            <wp:docPr descr="Save Vector Layer As… Dialog Box" id="1" name="Picture"/>
             <a:graphic>
               <a:graphicData uri="http://schemas.openxmlformats.org/drawingml/2006/picture">
                 <pic:pic>
@@ -3302,7 +3305,7 @@
         <w:pStyle w:val="ImageCaption"/>
       </w:pPr>
       <w:r>
-        <w:t xml:space="preserve">Save vector layer as… Dialog Box</w:t>
+        <w:t xml:space="preserve">Save Vector Layer As… Dialog Box</w:t>
       </w:r>
     </w:p>
     <w:p>
@@ -3693,7 +3696,7 @@
           <wp:inline>
             <wp:extent cx="3632200" cy="3289300"/>
             <wp:effectExtent b="0" l="0" r="0" t="0"/>
-            <wp:docPr descr="Save_vector_layer_as_Options" id="1" name="Picture"/>
+            <wp:docPr descr="Save Vector Layer As Options" id="1" name="Picture"/>
             <a:graphic>
               <a:graphicData uri="http://schemas.openxmlformats.org/drawingml/2006/picture">
                 <pic:pic>
@@ -3736,7 +3739,7 @@
         <w:pStyle w:val="ImageCaption"/>
       </w:pPr>
       <w:r>
-        <w:t xml:space="preserve">Save_vector_layer_as_Options</w:t>
+        <w:t xml:space="preserve">Save Vector Layer As Options</w:t>
       </w:r>
     </w:p>
     <w:p>
@@ -4209,7 +4212,7 @@
     </w:lvl>
   </w:abstractNum>
   <w:abstractNum w:abstractNumId="990">
-    <w:nsid w:val="60c5947a"/>
+    <w:nsid w:val="de556afa"/>
     <w:multiLevelType w:val="multilevel"/>
     <w:lvl w:ilvl="0">
       <w:numFmt w:val="bullet"/>
@@ -4290,7 +4293,7 @@
     </w:lvl>
   </w:abstractNum>
   <w:abstractNum w:abstractNumId="991">
-    <w:nsid w:val="ecb09508"/>
+    <w:nsid w:val="a8d25111"/>
     <w:multiLevelType w:val="multilevel"/>
     <w:lvl w:ilvl="0">
       <w:numFmt w:val="bullet"/>
@@ -4371,7 +4374,7 @@
     </w:lvl>
   </w:abstractNum>
   <w:abstractNum w:abstractNumId="99411">
-    <w:nsid w:val="22b3992c"/>
+    <w:nsid w:val="47e4e169"/>
     <w:multiLevelType w:val="multilevel"/>
     <w:lvl w:ilvl="0">
       <w:start w:val="1"/>
@@ -4459,7 +4462,7 @@
     </w:lvl>
   </w:abstractNum>
   <w:abstractNum w:abstractNumId="99414">
-    <w:nsid w:val="f489a7c8"/>
+    <w:nsid w:val="3255e128"/>
     <w:multiLevelType w:val="multilevel"/>
     <w:lvl w:ilvl="0">
       <w:start w:val="4"/>
@@ -4547,7 +4550,7 @@
     </w:lvl>
   </w:abstractNum>
   <w:abstractNum w:abstractNumId="99416">
-    <w:nsid w:val="ed450059"/>
+    <w:nsid w:val="d6dbfa65"/>
     <w:multiLevelType w:val="multilevel"/>
     <w:lvl w:ilvl="0">
       <w:start w:val="6"/>
@@ -4635,7 +4638,7 @@
     </w:lvl>
   </w:abstractNum>
   <w:abstractNum w:abstractNumId="99417">
-    <w:nsid w:val="cc5f75f0"/>
+    <w:nsid w:val="42ca22c4"/>
     <w:multiLevelType w:val="multilevel"/>
     <w:lvl w:ilvl="0">
       <w:start w:val="7"/>
@@ -4723,7 +4726,7 @@
     </w:lvl>
   </w:abstractNum>
   <w:abstractNum w:abstractNumId="99418">
-    <w:nsid w:val="f584362c"/>
+    <w:nsid w:val="2b1c1754"/>
     <w:multiLevelType w:val="multilevel"/>
     <w:lvl w:ilvl="0">
       <w:start w:val="8"/>
@@ -4811,7 +4814,7 @@
     </w:lvl>
   </w:abstractNum>
   <w:abstractNum w:abstractNumId="994110">
-    <w:nsid w:val="b1caadbc"/>
+    <w:nsid w:val="ee7ee5f9"/>
     <w:multiLevelType w:val="multilevel"/>
     <w:lvl w:ilvl="0">
       <w:start w:val="10"/>
@@ -4899,7 +4902,7 @@
     </w:lvl>
   </w:abstractNum>
   <w:abstractNum w:abstractNumId="994114">
-    <w:nsid w:val="1be78809"/>
+    <w:nsid w:val="16acd125"/>
     <w:multiLevelType w:val="multilevel"/>
     <w:lvl w:ilvl="0">
       <w:start w:val="14"/>
@@ -4987,7 +4990,7 @@
     </w:lvl>
   </w:abstractNum>
   <w:abstractNum w:abstractNumId="994116">
-    <w:nsid w:val="42de53b8"/>
+    <w:nsid w:val="5c57c74c"/>
     <w:multiLevelType w:val="multilevel"/>
     <w:lvl w:ilvl="0">
       <w:start w:val="16"/>
@@ -5075,7 +5078,7 @@
     </w:lvl>
   </w:abstractNum>
   <w:abstractNum w:abstractNumId="994118">
-    <w:nsid w:val="cde574b5"/>
+    <w:nsid w:val="71db86a0"/>
     <w:multiLevelType w:val="multilevel"/>
     <w:lvl w:ilvl="0">
       <w:start w:val="18"/>
@@ -5163,7 +5166,7 @@
     </w:lvl>
   </w:abstractNum>
   <w:abstractNum w:abstractNumId="994119">
-    <w:nsid w:val="f0fdd11a"/>
+    <w:nsid w:val="5bb86d49"/>
     <w:multiLevelType w:val="multilevel"/>
     <w:lvl w:ilvl="0">
       <w:start w:val="19"/>
@@ -5251,7 +5254,7 @@
     </w:lvl>
   </w:abstractNum>
   <w:abstractNum w:abstractNumId="99413">
-    <w:nsid w:val="fe3e13f9"/>
+    <w:nsid w:val="6899e765"/>
     <w:multiLevelType w:val="multilevel"/>
     <w:lvl w:ilvl="0">
       <w:start w:val="3"/>
@@ -5339,7 +5342,7 @@
     </w:lvl>
   </w:abstractNum>
   <w:abstractNum w:abstractNumId="99412">
-    <w:nsid w:val="2b4c11b6"/>
+    <w:nsid w:val="f84121ad"/>
     <w:multiLevelType w:val="multilevel"/>
     <w:lvl w:ilvl="0">
       <w:start w:val="2"/>
@@ -5427,7 +5430,7 @@
     </w:lvl>
   </w:abstractNum>
   <w:abstractNum w:abstractNumId="994111">
-    <w:nsid w:val="f90f2bbc"/>
+    <w:nsid w:val="18e3a3f6"/>
     <w:multiLevelType w:val="multilevel"/>
     <w:lvl w:ilvl="0">
       <w:start w:val="11"/>
@@ -5515,7 +5518,7 @@
     </w:lvl>
   </w:abstractNum>
   <w:abstractNum w:abstractNumId="994115">
-    <w:nsid w:val="94ad8768"/>
+    <w:nsid w:val="36b6707c"/>
     <w:multiLevelType w:val="multilevel"/>
     <w:lvl w:ilvl="0">
       <w:start w:val="15"/>
@@ -5603,7 +5606,7 @@
     </w:lvl>
   </w:abstractNum>
   <w:abstractNum w:abstractNumId="994123">
-    <w:nsid w:val="62520f84"/>
+    <w:nsid w:val="f3c5795b"/>
     <w:multiLevelType w:val="multilevel"/>
     <w:lvl w:ilvl="0">
       <w:start w:val="23"/>
@@ -5691,7 +5694,7 @@
     </w:lvl>
   </w:abstractNum>
   <w:abstractNum w:abstractNumId="994125">
-    <w:nsid w:val="264e7c0e"/>
+    <w:nsid w:val="9b7a0b2b"/>
     <w:multiLevelType w:val="multilevel"/>
     <w:lvl w:ilvl="0">
       <w:start w:val="25"/>
@@ -5779,7 +5782,7 @@
     </w:lvl>
   </w:abstractNum>
   <w:abstractNum w:abstractNumId="994127">
-    <w:nsid w:val="d548417b"/>
+    <w:nsid w:val="75500c69"/>
     <w:multiLevelType w:val="multilevel"/>
     <w:lvl w:ilvl="0">
       <w:start w:val="27"/>
@@ -5867,7 +5870,7 @@
     </w:lvl>
   </w:abstractNum>
   <w:abstractNum w:abstractNumId="994133">
-    <w:nsid w:val="e585c1a0"/>
+    <w:nsid w:val="99a7ff56"/>
     <w:multiLevelType w:val="multilevel"/>
     <w:lvl w:ilvl="0">
       <w:start w:val="33"/>
@@ -5955,7 +5958,7 @@
     </w:lvl>
   </w:abstractNum>
   <w:abstractNum w:abstractNumId="994142">
-    <w:nsid w:val="c3c308d5"/>
+    <w:nsid w:val="6d509acc"/>
     <w:multiLevelType w:val="multilevel"/>
     <w:lvl w:ilvl="0">
       <w:start w:val="42"/>
@@ -6043,7 +6046,7 @@
     </w:lvl>
   </w:abstractNum>
   <w:abstractNum w:abstractNumId="99711">
-    <w:nsid w:val="d360c53c"/>
+    <w:nsid w:val="f198b735"/>
     <w:multiLevelType w:val="multilevel"/>
     <w:lvl w:ilvl="0">
       <w:start w:val="1"/>
@@ -6131,7 +6134,7 @@
     </w:lvl>
   </w:abstractNum>
   <w:abstractNum w:abstractNumId="99415">
-    <w:nsid w:val="cd7f0bae"/>
+    <w:nsid w:val="e69c25e0"/>
     <w:multiLevelType w:val="multilevel"/>
     <w:lvl w:ilvl="0">
       <w:start w:val="5"/>
@@ -6219,7 +6222,7 @@
     </w:lvl>
   </w:abstractNum>
   <w:abstractNum w:abstractNumId="994112">
-    <w:nsid w:val="4d973a26"/>
+    <w:nsid w:val="5b9faf01"/>
     <w:multiLevelType w:val="multilevel"/>
     <w:lvl w:ilvl="0">
       <w:start w:val="12"/>
@@ -6307,7 +6310,7 @@
     </w:lvl>
   </w:abstractNum>
   <w:abstractNum w:abstractNumId="994113">
-    <w:nsid w:val="8593a92e"/>
+    <w:nsid w:val="a659a043"/>
     <w:multiLevelType w:val="multilevel"/>
     <w:lvl w:ilvl="0">
       <w:start w:val="13"/>
